--- a/笔记/git/git实用指令.docx
+++ b/笔记/git/git实用指令.docx
@@ -22,7 +22,13 @@
       <w:pPr>
         <w:rPr>
           <w:rFonts w:hint="eastAsia"/>
-          <w:lang w:val="en-US" w:eastAsia="zh-CN"/>
+          <w:color w:val="70AD47" w:themeColor="accent6"/>
+          <w:lang w:val="en-US" w:eastAsia="zh-CN"/>
+          <w14:textFill>
+            <w14:solidFill>
+              <w14:schemeClr w14:val="accent6"/>
+            </w14:solidFill>
+          </w14:textFill>
         </w:rPr>
       </w:pPr>
       <w:r>
@@ -36,6 +42,56 @@
             </w14:solidFill>
           </w14:textFill>
         </w:rPr>
+        <w:t>最简记录</w:t>
+      </w:r>
+      <w:r>
+        <w:rPr>
+          <w:rFonts w:hint="eastAsia"/>
+          <w:color w:val="70AD47" w:themeColor="accent6"/>
+          <w:lang w:val="en-US" w:eastAsia="zh-CN"/>
+          <w14:textFill>
+            <w14:solidFill>
+              <w14:schemeClr w14:val="accent6"/>
+            </w14:solidFill>
+          </w14:textFill>
+        </w:rPr>
+        <w:t>【只有版本号前7位和备注信息】</w:t>
+      </w:r>
+    </w:p>
+    <w:p>
+      <w:pPr>
+        <w:rPr>
+          <w:rFonts w:hint="eastAsia"/>
+          <w:lang w:val="en-US" w:eastAsia="zh-CN"/>
+        </w:rPr>
+      </w:pPr>
+      <w:r>
+        <w:rPr>
+          <w:rFonts w:hint="eastAsia" w:ascii="Lucida Console" w:hAnsi="Lucida Console" w:eastAsia="Lucida Console"/>
+          <w:color w:val="auto"/>
+          <w:sz w:val="18"/>
+        </w:rPr>
+        <w:t>git log --pretty=oneline --abbrev-commit</w:t>
+      </w:r>
+    </w:p>
+    <w:p>
+      <w:pPr>
+        <w:rPr>
+          <w:rFonts w:hint="eastAsia"/>
+          <w:lang w:val="en-US" w:eastAsia="zh-CN"/>
+        </w:rPr>
+      </w:pPr>
+      <w:r>
+        <w:rPr>
+          <w:rFonts w:hint="eastAsia"/>
+          <w:color w:val="4472C4" w:themeColor="accent5"/>
+          <w:lang w:val="en-US" w:eastAsia="zh-CN"/>
+          <w14:textFill>
+            <w14:solidFill>
+              <w14:schemeClr w14:val="accent5"/>
+            </w14:solidFill>
+          </w14:textFill>
+        </w:rPr>
         <w:t>简单记录</w:t>
       </w:r>
       <w:r>
@@ -264,26 +320,26 @@
           <w:lang w:val="en-US" w:eastAsia="zh-CN"/>
         </w:rPr>
         <w:t>:</w:t>
-      </w:r>
-    </w:p>
-    <w:p>
-      <w:pPr>
-        <w:rPr>
-          <w:rFonts w:hint="eastAsia" w:ascii="Lucida Console" w:hAnsi="Lucida Console" w:eastAsia="Lucida Console"/>
-          <w:color w:val="auto"/>
-          <w:sz w:val="18"/>
-        </w:rPr>
-      </w:pPr>
-      <w:r>
-        <w:rPr>
-          <w:rFonts w:hint="eastAsia" w:ascii="Lucida Console" w:hAnsi="Lucida Console" w:eastAsia="Lucida Console"/>
-          <w:color w:val="auto"/>
-          <w:sz w:val="18"/>
-        </w:rPr>
-        <w:t>git reset --hard HEAD^</w:t>
       </w:r>
       <w:bookmarkStart w:id="0" w:name="_GoBack"/>
       <w:bookmarkEnd w:id="0"/>
+    </w:p>
+    <w:p>
+      <w:pPr>
+        <w:rPr>
+          <w:rFonts w:hint="eastAsia" w:ascii="Lucida Console" w:hAnsi="Lucida Console" w:eastAsia="Lucida Console"/>
+          <w:color w:val="auto"/>
+          <w:sz w:val="18"/>
+        </w:rPr>
+      </w:pPr>
+      <w:r>
+        <w:rPr>
+          <w:rFonts w:hint="eastAsia" w:ascii="Lucida Console" w:hAnsi="Lucida Console" w:eastAsia="Lucida Console"/>
+          <w:color w:val="auto"/>
+          <w:sz w:val="18"/>
+        </w:rPr>
+        <w:t>git reset --hard HEAD^</w:t>
+      </w:r>
     </w:p>
     <w:p>
       <w:pPr>

--- a/笔记/git/git实用指令.docx
+++ b/笔记/git/git实用指令.docx
@@ -321,8 +321,6 @@
         </w:rPr>
         <w:t>:</w:t>
       </w:r>
-      <w:bookmarkStart w:id="0" w:name="_GoBack"/>
-      <w:bookmarkEnd w:id="0"/>
     </w:p>
     <w:p>
       <w:pPr>
@@ -415,7 +413,16 @@
           <w:rFonts w:hint="eastAsia"/>
           <w:lang w:val="en-US" w:eastAsia="zh-CN"/>
         </w:rPr>
-        <w:t>查看自己的操作记录</w:t>
+        <w:t>查看自己的操作记</w:t>
+      </w:r>
+      <w:bookmarkStart w:id="0" w:name="_GoBack"/>
+      <w:bookmarkEnd w:id="0"/>
+      <w:r>
+        <w:rPr>
+          <w:rFonts w:hint="eastAsia"/>
+          <w:lang w:val="en-US" w:eastAsia="zh-CN"/>
+        </w:rPr>
+        <w:t>录</w:t>
       </w:r>
     </w:p>
     <w:p>
@@ -549,9 +556,7 @@
     <w:p>
       <w:pPr>
         <w:rPr>
-          <w:rFonts w:hint="eastAsia" w:ascii="Lucida Console" w:hAnsi="Lucida Console" w:eastAsia="宋体"/>
-          <w:color w:val="auto"/>
-          <w:sz w:val="18"/>
+          <w:rFonts w:hint="eastAsia"/>
           <w:lang w:val="en-US" w:eastAsia="zh-CN"/>
         </w:rPr>
       </w:pPr>
@@ -567,49 +572,289 @@
     </w:p>
     <w:p>
       <w:pPr>
-        <w:rPr>
-          <w:rFonts w:hint="eastAsia"/>
-          <w:lang w:val="en-US" w:eastAsia="zh-CN"/>
-        </w:rPr>
-      </w:pPr>
-    </w:p>
-    <w:p>
-      <w:pPr>
-        <w:rPr>
-          <w:rFonts w:hint="eastAsia"/>
-          <w:lang w:val="en-US" w:eastAsia="zh-CN"/>
-        </w:rPr>
-      </w:pPr>
-    </w:p>
-    <w:p>
-      <w:pPr>
-        <w:rPr>
-          <w:rFonts w:hint="eastAsia"/>
-          <w:lang w:val="en-US" w:eastAsia="zh-CN"/>
-        </w:rPr>
-      </w:pPr>
-      <w:r>
-        <w:rPr>
-          <w:rFonts w:hint="eastAsia"/>
-          <w:lang w:val="en-US" w:eastAsia="zh-CN"/>
-        </w:rPr>
-        <w:t xml:space="preserve">Dev  </w:t>
-      </w:r>
-    </w:p>
-    <w:p>
-      <w:pPr>
-        <w:rPr>
-          <w:rFonts w:hint="eastAsia"/>
-          <w:lang w:val="en-US" w:eastAsia="zh-CN"/>
-        </w:rPr>
-      </w:pPr>
-      <w:r>
-        <w:rPr>
-          <w:rFonts w:hint="eastAsia"/>
-          <w:lang w:val="en-US" w:eastAsia="zh-CN"/>
-        </w:rPr>
-        <w:t>|</w:t>
-      </w:r>
+        <w:pStyle w:val="3"/>
+        <w:rPr>
+          <w:rFonts w:hint="eastAsia"/>
+          <w:szCs w:val="22"/>
+          <w:lang w:val="en-US" w:eastAsia="zh-CN"/>
+        </w:rPr>
+      </w:pPr>
+      <w:r>
+        <w:rPr>
+          <w:rFonts w:hint="eastAsia"/>
+          <w:szCs w:val="22"/>
+          <w:lang w:val="en-US" w:eastAsia="zh-CN"/>
+        </w:rPr>
+        <w:t>创建标记</w:t>
+      </w:r>
+    </w:p>
+    <w:p>
+      <w:pPr>
+        <w:rPr>
+          <w:rFonts w:hint="eastAsia" w:ascii="Lucida Console" w:hAnsi="Lucida Console" w:eastAsia="宋体"/>
+          <w:color w:val="auto"/>
+          <w:sz w:val="18"/>
+          <w:lang w:val="en-US" w:eastAsia="zh-CN"/>
+        </w:rPr>
+      </w:pPr>
+      <w:r>
+        <w:rPr>
+          <w:rFonts w:hint="eastAsia" w:ascii="Lucida Console" w:hAnsi="Lucida Console" w:eastAsia="宋体"/>
+          <w:color w:val="auto"/>
+          <w:sz w:val="18"/>
+          <w:lang w:val="en-US" w:eastAsia="zh-CN"/>
+        </w:rPr>
+        <w:t>git add .</w:t>
+      </w:r>
+    </w:p>
+    <w:p>
+      <w:pPr>
+        <w:rPr>
+          <w:rFonts w:hint="eastAsia" w:ascii="Lucida Console" w:hAnsi="Lucida Console" w:eastAsia="宋体"/>
+          <w:color w:val="auto"/>
+          <w:sz w:val="18"/>
+          <w:lang w:val="en-US" w:eastAsia="zh-CN"/>
+        </w:rPr>
+      </w:pPr>
+      <w:r>
+        <w:rPr>
+          <w:rFonts w:hint="eastAsia" w:ascii="Lucida Console" w:hAnsi="Lucida Console" w:eastAsia="宋体"/>
+          <w:color w:val="auto"/>
+          <w:sz w:val="18"/>
+          <w:lang w:val="en-US" w:eastAsia="zh-CN"/>
+        </w:rPr>
+        <w:t>git commit -m “fixed some bugs”</w:t>
+      </w:r>
+    </w:p>
+    <w:p>
+      <w:pPr>
+        <w:rPr>
+          <w:rFonts w:hint="eastAsia" w:ascii="Lucida Console" w:hAnsi="Lucida Console" w:eastAsia="宋体"/>
+          <w:color w:val="auto"/>
+          <w:sz w:val="18"/>
+          <w:lang w:val="en-US" w:eastAsia="zh-CN"/>
+        </w:rPr>
+      </w:pPr>
+      <w:r>
+        <w:rPr>
+          <w:rFonts w:hint="eastAsia" w:ascii="Lucida Console" w:hAnsi="Lucida Console" w:eastAsia="宋体"/>
+          <w:color w:val="auto"/>
+          <w:sz w:val="18"/>
+          <w:lang w:val="en-US" w:eastAsia="zh-CN"/>
+        </w:rPr>
+        <w:t>git tag -a 0.1.3 -m “Release version 0.1.3″</w:t>
+      </w:r>
+      <w:r>
+        <w:rPr>
+          <w:rFonts w:hint="eastAsia" w:ascii="Lucida Console" w:hAnsi="Lucida Console" w:eastAsia="宋体"/>
+          <w:color w:val="auto"/>
+          <w:sz w:val="18"/>
+          <w:lang w:val="en-US" w:eastAsia="zh-CN"/>
+        </w:rPr>
+        <w:tab/>
+        <w:t>//</w:t>
+      </w:r>
+    </w:p>
+    <w:p>
+      <w:pPr>
+        <w:rPr>
+          <w:rFonts w:hint="eastAsia" w:ascii="Lucida Console" w:hAnsi="Lucida Console" w:eastAsia="宋体"/>
+          <w:color w:val="auto"/>
+          <w:sz w:val="18"/>
+          <w:lang w:val="en-US" w:eastAsia="zh-CN"/>
+        </w:rPr>
+      </w:pPr>
+      <w:r>
+        <w:rPr>
+          <w:rFonts w:hint="eastAsia" w:ascii="Lucida Console" w:hAnsi="Lucida Console" w:eastAsia="宋体"/>
+          <w:color w:val="auto"/>
+          <w:sz w:val="18"/>
+          <w:lang w:val="en-US" w:eastAsia="zh-CN"/>
+        </w:rPr>
+        <w:t>git push origin master</w:t>
+      </w:r>
+      <w:r>
+        <w:rPr>
+          <w:rFonts w:hint="eastAsia" w:ascii="Lucida Console" w:hAnsi="Lucida Console" w:eastAsia="宋体"/>
+          <w:color w:val="auto"/>
+          <w:sz w:val="18"/>
+          <w:lang w:val="en-US" w:eastAsia="zh-CN"/>
+        </w:rPr>
+        <w:tab/>
+        <w:t/>
+      </w:r>
+      <w:r>
+        <w:rPr>
+          <w:rFonts w:hint="eastAsia" w:ascii="Lucida Console" w:hAnsi="Lucida Console" w:eastAsia="宋体"/>
+          <w:color w:val="auto"/>
+          <w:sz w:val="18"/>
+          <w:lang w:val="en-US" w:eastAsia="zh-CN"/>
+        </w:rPr>
+        <w:tab/>
+        <w:t/>
+      </w:r>
+      <w:r>
+        <w:rPr>
+          <w:rFonts w:hint="eastAsia" w:ascii="Lucida Console" w:hAnsi="Lucida Console" w:eastAsia="宋体"/>
+          <w:color w:val="auto"/>
+          <w:sz w:val="18"/>
+          <w:lang w:val="en-US" w:eastAsia="zh-CN"/>
+        </w:rPr>
+        <w:tab/>
+      </w:r>
+    </w:p>
+    <w:p>
+      <w:pPr>
+        <w:rPr>
+          <w:rFonts w:hint="eastAsia" w:ascii="Lucida Console" w:hAnsi="Lucida Console" w:eastAsia="宋体"/>
+          <w:color w:val="auto"/>
+          <w:sz w:val="18"/>
+          <w:lang w:val="en-US" w:eastAsia="zh-CN"/>
+        </w:rPr>
+      </w:pPr>
+      <w:r>
+        <w:rPr>
+          <w:rFonts w:hint="eastAsia" w:ascii="Lucida Console" w:hAnsi="Lucida Console" w:eastAsia="宋体"/>
+          <w:color w:val="auto"/>
+          <w:sz w:val="18"/>
+          <w:lang w:val="en-US" w:eastAsia="zh-CN"/>
+        </w:rPr>
+        <w:t>git push origin --tags</w:t>
+      </w:r>
+      <w:r>
+        <w:rPr>
+          <w:rFonts w:hint="eastAsia" w:ascii="Lucida Console" w:hAnsi="Lucida Console" w:eastAsia="宋体"/>
+          <w:color w:val="auto"/>
+          <w:sz w:val="18"/>
+          <w:lang w:val="en-US" w:eastAsia="zh-CN"/>
+        </w:rPr>
+        <w:tab/>
+        <w:t/>
+      </w:r>
+      <w:r>
+        <w:rPr>
+          <w:rFonts w:hint="eastAsia" w:ascii="Lucida Console" w:hAnsi="Lucida Console" w:eastAsia="宋体"/>
+          <w:color w:val="auto"/>
+          <w:sz w:val="18"/>
+          <w:lang w:val="en-US" w:eastAsia="zh-CN"/>
+        </w:rPr>
+        <w:tab/>
+        <w:t/>
+      </w:r>
+      <w:r>
+        <w:rPr>
+          <w:rFonts w:hint="eastAsia" w:ascii="Lucida Console" w:hAnsi="Lucida Console" w:eastAsia="宋体"/>
+          <w:color w:val="auto"/>
+          <w:sz w:val="18"/>
+          <w:lang w:val="en-US" w:eastAsia="zh-CN"/>
+        </w:rPr>
+        <w:tab/>
+        <w:t>//将本地的所有标签提交到远程上</w:t>
+      </w:r>
+    </w:p>
+    <w:p>
+      <w:pPr>
+        <w:rPr>
+          <w:rFonts w:hint="eastAsia" w:ascii="Lucida Console" w:hAnsi="Lucida Console" w:eastAsia="宋体"/>
+          <w:color w:val="auto"/>
+          <w:sz w:val="18"/>
+          <w:lang w:val="en-US" w:eastAsia="zh-CN"/>
+        </w:rPr>
+      </w:pPr>
+      <w:r>
+        <w:rPr>
+          <w:rFonts w:hint="eastAsia" w:ascii="Lucida Console" w:hAnsi="Lucida Console" w:eastAsia="宋体"/>
+          <w:color w:val="auto"/>
+          <w:sz w:val="18"/>
+          <w:lang w:val="en-US" w:eastAsia="zh-CN"/>
+        </w:rPr>
+        <w:t>git tag -d 0.1.3</w:t>
+      </w:r>
+      <w:r>
+        <w:rPr>
+          <w:rFonts w:hint="eastAsia" w:ascii="Lucida Console" w:hAnsi="Lucida Console" w:eastAsia="宋体"/>
+          <w:color w:val="auto"/>
+          <w:sz w:val="18"/>
+          <w:lang w:val="en-US" w:eastAsia="zh-CN"/>
+        </w:rPr>
+        <w:tab/>
+        <w:t/>
+      </w:r>
+      <w:r>
+        <w:rPr>
+          <w:rFonts w:hint="eastAsia" w:ascii="Lucida Console" w:hAnsi="Lucida Console" w:eastAsia="宋体"/>
+          <w:color w:val="auto"/>
+          <w:sz w:val="18"/>
+          <w:lang w:val="en-US" w:eastAsia="zh-CN"/>
+        </w:rPr>
+        <w:tab/>
+        <w:t/>
+      </w:r>
+      <w:r>
+        <w:rPr>
+          <w:rFonts w:hint="eastAsia" w:ascii="Lucida Console" w:hAnsi="Lucida Console" w:eastAsia="宋体"/>
+          <w:color w:val="auto"/>
+          <w:sz w:val="18"/>
+          <w:lang w:val="en-US" w:eastAsia="zh-CN"/>
+        </w:rPr>
+        <w:tab/>
+        <w:t/>
+      </w:r>
+      <w:r>
+        <w:rPr>
+          <w:rFonts w:hint="eastAsia" w:ascii="Lucida Console" w:hAnsi="Lucida Console" w:eastAsia="宋体"/>
+          <w:color w:val="auto"/>
+          <w:sz w:val="18"/>
+          <w:lang w:val="en-US" w:eastAsia="zh-CN"/>
+        </w:rPr>
+        <w:tab/>
+        <w:t>//删除本地标签</w:t>
+      </w:r>
+    </w:p>
+    <w:p>
+      <w:pPr>
+        <w:rPr>
+          <w:rFonts w:hint="eastAsia" w:ascii="Lucida Console" w:hAnsi="Lucida Console" w:eastAsia="宋体"/>
+          <w:color w:val="auto"/>
+          <w:sz w:val="18"/>
+          <w:lang w:val="en-US" w:eastAsia="zh-CN"/>
+        </w:rPr>
+      </w:pPr>
+      <w:r>
+        <w:rPr>
+          <w:rFonts w:hint="eastAsia" w:ascii="Lucida Console" w:hAnsi="Lucida Console" w:eastAsia="宋体"/>
+          <w:color w:val="auto"/>
+          <w:sz w:val="18"/>
+          <w:lang w:val="en-US" w:eastAsia="zh-CN"/>
+        </w:rPr>
+        <w:t>git push origin :refs/tags/0.1.3</w:t>
+      </w:r>
+      <w:r>
+        <w:rPr>
+          <w:rFonts w:hint="eastAsia" w:ascii="Lucida Console" w:hAnsi="Lucida Console" w:eastAsia="宋体"/>
+          <w:color w:val="auto"/>
+          <w:sz w:val="18"/>
+          <w:lang w:val="en-US" w:eastAsia="zh-CN"/>
+        </w:rPr>
+        <w:tab/>
+        <w:t>//删除远程服务器的标签</w:t>
+      </w:r>
+    </w:p>
+    <w:p>
+      <w:pPr>
+        <w:rPr>
+          <w:rFonts w:hint="eastAsia"/>
+          <w:lang w:val="en-US" w:eastAsia="zh-CN"/>
+        </w:rPr>
+      </w:pPr>
+    </w:p>
+    <w:p>
+      <w:pPr>
+        <w:rPr>
+          <w:rFonts w:hint="eastAsia"/>
+          <w:lang w:val="en-US" w:eastAsia="zh-CN"/>
+        </w:rPr>
+      </w:pPr>
     </w:p>
     <w:p>
       <w:pPr>
@@ -650,7 +895,7 @@
   <w:docDefaults>
     <w:rPrDefault>
       <w:rPr>
-        <w:rFonts w:asciiTheme="minorHAnsi" w:hAnsiTheme="minorHAnsi" w:eastAsiaTheme="minorEastAsia" w:cstheme="minorBidi"/>
+        <w:rFonts w:ascii="Times New Roman" w:hAnsi="Times New Roman" w:eastAsia="宋体" w:cs="Times New Roman"/>
       </w:rPr>
     </w:rPrDefault>
   </w:docDefaults>
@@ -758,7 +1003,7 @@
     <w:lsdException w:unhideWhenUsed="0" w:uiPriority="0" w:semiHidden="0" w:name="HTML Sample"/>
     <w:lsdException w:unhideWhenUsed="0" w:uiPriority="0" w:semiHidden="0" w:name="HTML Typewriter"/>
     <w:lsdException w:unhideWhenUsed="0" w:uiPriority="0" w:semiHidden="0" w:name="HTML Variable"/>
-    <w:lsdException w:unhideWhenUsed="0" w:uiPriority="0" w:name="Normal Table"/>
+    <w:lsdException w:qFormat="1" w:unhideWhenUsed="0" w:uiPriority="0" w:name="Normal Table"/>
     <w:lsdException w:unhideWhenUsed="0" w:uiPriority="0" w:semiHidden="0" w:name="annotation subject"/>
     <w:lsdException w:unhideWhenUsed="0" w:uiPriority="0" w:semiHidden="0" w:name="Table Simple 1"/>
     <w:lsdException w:unhideWhenUsed="0" w:uiPriority="0" w:semiHidden="0" w:name="Table Simple 2"/>
@@ -957,14 +1202,15 @@
       <w:sz w:val="32"/>
     </w:rPr>
   </w:style>
-  <w:style w:type="character" w:default="1" w:styleId="5">
+  <w:style w:type="character" w:default="1" w:styleId="6">
     <w:name w:val="Default Paragraph Font"/>
     <w:semiHidden/>
     <w:uiPriority w:val="0"/>
   </w:style>
-  <w:style w:type="table" w:default="1" w:styleId="6">
+  <w:style w:type="table" w:default="1" w:styleId="8">
     <w:name w:val="Normal Table"/>
     <w:semiHidden/>
+    <w:qFormat/>
     <w:uiPriority w:val="0"/>
     <w:tblPr>
       <w:tblLayout w:type="fixed"/>
@@ -977,6 +1223,39 @@
     </w:tblPr>
   </w:style>
   <w:style w:type="paragraph" w:styleId="4">
+    <w:name w:val="HTML Preformatted"/>
+    <w:basedOn w:val="1"/>
+    <w:uiPriority w:val="0"/>
+    <w:pPr>
+      <w:tabs>
+        <w:tab w:val="left" w:pos="916"/>
+        <w:tab w:val="left" w:pos="1832"/>
+        <w:tab w:val="left" w:pos="2748"/>
+        <w:tab w:val="left" w:pos="3664"/>
+        <w:tab w:val="left" w:pos="4580"/>
+        <w:tab w:val="left" w:pos="5496"/>
+        <w:tab w:val="left" w:pos="6412"/>
+        <w:tab w:val="left" w:pos="7328"/>
+        <w:tab w:val="left" w:pos="8244"/>
+        <w:tab w:val="left" w:pos="9160"/>
+        <w:tab w:val="left" w:pos="10076"/>
+        <w:tab w:val="left" w:pos="10992"/>
+        <w:tab w:val="left" w:pos="11908"/>
+        <w:tab w:val="left" w:pos="12824"/>
+        <w:tab w:val="left" w:pos="13740"/>
+        <w:tab w:val="left" w:pos="14656"/>
+      </w:tabs>
+      <w:jc w:val="left"/>
+    </w:pPr>
+    <w:rPr>
+      <w:rFonts w:hint="eastAsia" w:ascii="宋体" w:hAnsi="宋体" w:eastAsia="宋体" w:cs="宋体"/>
+      <w:kern w:val="0"/>
+      <w:sz w:val="24"/>
+      <w:szCs w:val="24"/>
+      <w:lang w:val="en-US" w:eastAsia="zh-CN" w:bidi="ar"/>
+    </w:rPr>
+  </w:style>
+  <w:style w:type="paragraph" w:styleId="5">
     <w:name w:val="Normal (Web)"/>
     <w:basedOn w:val="1"/>
     <w:uiPriority w:val="0"/>
@@ -995,6 +1274,15 @@
       <w:kern w:val="0"/>
       <w:sz w:val="24"/>
       <w:lang w:val="en-US" w:eastAsia="zh-CN" w:bidi="ar"/>
+    </w:rPr>
+  </w:style>
+  <w:style w:type="character" w:styleId="7">
+    <w:name w:val="HTML Code"/>
+    <w:basedOn w:val="6"/>
+    <w:uiPriority w:val="0"/>
+    <w:rPr>
+      <w:rFonts w:ascii="Courier New" w:hAnsi="Courier New"/>
+      <w:sz w:val="20"/>
     </w:rPr>
   </w:style>
 </w:styles>
